--- a/4.tableau/questions/itvedant_tableau_mock_questions.docx
+++ b/4.tableau/questions/itvedant_tableau_mock_questions.docx
@@ -481,6 +481,7 @@
     <w:p>
       <w:pPr>
         <w:numPr>
+          <w:ilvl w:val="0"/>
           <w:numId w:val="0"/>
         </w:numPr>
         <w:pBdr>
@@ -494,11 +495,661 @@
     </w:p>
     <w:p>
       <w:pPr>
+        <w:keepNext w:val="0"/>
+        <w:keepLines w:val="0"/>
+        <w:widowControl/>
+        <w:suppressLineNumbers w:val="0"/>
+        <w:shd w:val="clear" w:fill="FFFFFF"/>
+        <w:spacing w:before="200" w:beforeAutospacing="0" w:after="100" w:afterAutospacing="0" w:line="260" w:lineRule="atLeast"/>
+        <w:ind w:left="0" w:right="0" w:firstLine="0"/>
+        <w:jc w:val="left"/>
+        <w:rPr>
+          <w:rFonts w:ascii="Arial" w:hAnsi="Arial" w:eastAsia="Arial" w:cs="Arial"/>
+          <w:i w:val="0"/>
+          <w:iCs w:val="0"/>
+          <w:caps w:val="0"/>
+          <w:color w:val="001D35"/>
+          <w:spacing w:val="0"/>
+          <w:sz w:val="18"/>
+          <w:szCs w:val="18"/>
+        </w:rPr>
+      </w:pPr>
+      <w:r>
+        <w:rPr>
+          <w:rFonts w:hint="default" w:ascii="Arial" w:hAnsi="Arial" w:eastAsia="Arial" w:cs="Arial"/>
+          <w:i w:val="0"/>
+          <w:iCs w:val="0"/>
+          <w:caps w:val="0"/>
+          <w:color w:val="001D35"/>
+          <w:spacing w:val="0"/>
+          <w:kern w:val="0"/>
+          <w:sz w:val="18"/>
+          <w:szCs w:val="18"/>
+          <w:shd w:val="clear" w:fill="FFFFFF"/>
+          <w:lang w:val="en-US" w:eastAsia="zh-CN" w:bidi="ar"/>
+          <w14:ligatures w14:val="standardContextual"/>
+        </w:rPr>
+        <w:t>1. Foundational Knowledge:</w:t>
+      </w:r>
+    </w:p>
+    <w:p>
+      <w:pPr>
+        <w:keepNext w:val="0"/>
+        <w:keepLines w:val="0"/>
+        <w:widowControl/>
+        <w:numPr>
+          <w:ilvl w:val="0"/>
+          <w:numId w:val="6"/>
+        </w:numPr>
+        <w:suppressLineNumbers w:val="0"/>
+        <w:pBdr>
+          <w:top w:val="none" w:color="auto" w:sz="0" w:space="0"/>
+          <w:left w:val="none" w:color="auto" w:sz="0" w:space="0"/>
+          <w:bottom w:val="none" w:color="auto" w:sz="0" w:space="0"/>
+          <w:right w:val="none" w:color="auto" w:sz="0" w:space="0"/>
+        </w:pBdr>
+        <w:spacing w:before="0" w:beforeAutospacing="0" w:after="80" w:afterAutospacing="0" w:line="220" w:lineRule="atLeast"/>
+        <w:ind w:left="0" w:right="0" w:hanging="360"/>
+      </w:pPr>
+      <w:r>
+        <w:rPr>
+          <w:rStyle w:val="5"/>
+          <w:rFonts w:hint="default" w:ascii="Arial" w:hAnsi="Arial" w:eastAsia="Arial" w:cs="Arial"/>
+          <w:i w:val="0"/>
+          <w:iCs w:val="0"/>
+          <w:caps w:val="0"/>
+          <w:color w:val="001D35"/>
+          <w:spacing w:val="0"/>
+          <w:sz w:val="16"/>
+          <w:szCs w:val="16"/>
+          <w:bdr w:val="none" w:color="auto" w:sz="0" w:space="0"/>
+          <w:shd w:val="clear" w:fill="FFFFFF"/>
+        </w:rPr>
+        <w:t>What is Tableau?</w:t>
+      </w:r>
+    </w:p>
+    <w:p>
+      <w:pPr>
+        <w:keepNext w:val="0"/>
+        <w:keepLines w:val="0"/>
+        <w:widowControl/>
+        <w:numPr>
+          <w:ilvl w:val="0"/>
+          <w:numId w:val="6"/>
+        </w:numPr>
+        <w:suppressLineNumbers w:val="0"/>
+        <w:pBdr>
+          <w:top w:val="none" w:color="auto" w:sz="0" w:space="0"/>
+          <w:left w:val="none" w:color="auto" w:sz="0" w:space="0"/>
+          <w:bottom w:val="none" w:color="auto" w:sz="0" w:space="0"/>
+          <w:right w:val="none" w:color="auto" w:sz="0" w:space="0"/>
+        </w:pBdr>
+        <w:spacing w:before="0" w:beforeAutospacing="0" w:after="80" w:afterAutospacing="0" w:line="220" w:lineRule="atLeast"/>
+        <w:ind w:left="0" w:right="0" w:hanging="360"/>
+      </w:pPr>
+      <w:r>
+        <w:rPr>
+          <w:rStyle w:val="5"/>
+          <w:rFonts w:hint="default" w:ascii="Arial" w:hAnsi="Arial" w:eastAsia="Arial" w:cs="Arial"/>
+          <w:i w:val="0"/>
+          <w:iCs w:val="0"/>
+          <w:caps w:val="0"/>
+          <w:color w:val="001D35"/>
+          <w:spacing w:val="0"/>
+          <w:sz w:val="16"/>
+          <w:szCs w:val="16"/>
+          <w:bdr w:val="none" w:color="auto" w:sz="0" w:space="0"/>
+          <w:shd w:val="clear" w:fill="FFFFFF"/>
+        </w:rPr>
+        <w:t>What is data visualization?</w:t>
+      </w:r>
+    </w:p>
+    <w:p>
+      <w:pPr>
+        <w:keepNext w:val="0"/>
+        <w:keepLines w:val="0"/>
+        <w:widowControl/>
+        <w:numPr>
+          <w:ilvl w:val="0"/>
+          <w:numId w:val="6"/>
+        </w:numPr>
+        <w:suppressLineNumbers w:val="0"/>
+        <w:pBdr>
+          <w:top w:val="none" w:color="auto" w:sz="0" w:space="0"/>
+          <w:left w:val="none" w:color="auto" w:sz="0" w:space="0"/>
+          <w:bottom w:val="none" w:color="auto" w:sz="0" w:space="0"/>
+          <w:right w:val="none" w:color="auto" w:sz="0" w:space="0"/>
+        </w:pBdr>
+        <w:spacing w:before="0" w:beforeAutospacing="0" w:after="80" w:afterAutospacing="0" w:line="220" w:lineRule="atLeast"/>
+        <w:ind w:left="0" w:right="0" w:hanging="360"/>
+      </w:pPr>
+      <w:r>
+        <w:rPr>
+          <w:rStyle w:val="5"/>
+          <w:rFonts w:hint="default" w:ascii="Arial" w:hAnsi="Arial" w:eastAsia="Arial" w:cs="Arial"/>
+          <w:i w:val="0"/>
+          <w:iCs w:val="0"/>
+          <w:caps w:val="0"/>
+          <w:color w:val="001D35"/>
+          <w:spacing w:val="0"/>
+          <w:sz w:val="16"/>
+          <w:szCs w:val="16"/>
+          <w:bdr w:val="none" w:color="auto" w:sz="0" w:space="0"/>
+          <w:shd w:val="clear" w:fill="FFFFFF"/>
+        </w:rPr>
+        <w:t>What are the different types of data sources that Tableau can connect to?</w:t>
+      </w:r>
+    </w:p>
+    <w:p>
+      <w:pPr>
+        <w:keepNext w:val="0"/>
+        <w:keepLines w:val="0"/>
+        <w:widowControl/>
+        <w:numPr>
+          <w:ilvl w:val="0"/>
+          <w:numId w:val="6"/>
+        </w:numPr>
+        <w:suppressLineNumbers w:val="0"/>
+        <w:pBdr>
+          <w:top w:val="none" w:color="auto" w:sz="0" w:space="0"/>
+          <w:left w:val="none" w:color="auto" w:sz="0" w:space="0"/>
+          <w:bottom w:val="none" w:color="auto" w:sz="0" w:space="0"/>
+          <w:right w:val="none" w:color="auto" w:sz="0" w:space="0"/>
+        </w:pBdr>
+        <w:spacing w:before="0" w:beforeAutospacing="0" w:after="80" w:afterAutospacing="0" w:line="220" w:lineRule="atLeast"/>
+        <w:ind w:left="0" w:right="0" w:hanging="360"/>
+      </w:pPr>
+      <w:r>
+        <w:rPr>
+          <w:rStyle w:val="5"/>
+          <w:rFonts w:hint="default" w:ascii="Arial" w:hAnsi="Arial" w:eastAsia="Arial" w:cs="Arial"/>
+          <w:i w:val="0"/>
+          <w:iCs w:val="0"/>
+          <w:caps w:val="0"/>
+          <w:color w:val="001D35"/>
+          <w:spacing w:val="0"/>
+          <w:sz w:val="16"/>
+          <w:szCs w:val="16"/>
+          <w:bdr w:val="none" w:color="auto" w:sz="0" w:space="0"/>
+          <w:shd w:val="clear" w:fill="FFFFFF"/>
+        </w:rPr>
+        <w:t>What are the different types of Tableau products?</w:t>
+      </w:r>
+    </w:p>
+    <w:p>
+      <w:pPr>
+        <w:keepNext w:val="0"/>
+        <w:keepLines w:val="0"/>
+        <w:widowControl/>
+        <w:numPr>
+          <w:ilvl w:val="0"/>
+          <w:numId w:val="6"/>
+        </w:numPr>
+        <w:suppressLineNumbers w:val="0"/>
+        <w:pBdr>
+          <w:top w:val="none" w:color="auto" w:sz="0" w:space="0"/>
+          <w:left w:val="none" w:color="auto" w:sz="0" w:space="0"/>
+          <w:bottom w:val="none" w:color="auto" w:sz="0" w:space="0"/>
+          <w:right w:val="none" w:color="auto" w:sz="0" w:space="0"/>
+        </w:pBdr>
+        <w:spacing w:before="0" w:beforeAutospacing="0" w:after="80" w:afterAutospacing="0" w:line="220" w:lineRule="atLeast"/>
+        <w:ind w:left="0" w:right="0" w:hanging="360"/>
+      </w:pPr>
+      <w:r>
+        <w:rPr>
+          <w:rStyle w:val="5"/>
+          <w:rFonts w:hint="default" w:ascii="Arial" w:hAnsi="Arial" w:eastAsia="Arial" w:cs="Arial"/>
+          <w:i w:val="0"/>
+          <w:iCs w:val="0"/>
+          <w:caps w:val="0"/>
+          <w:color w:val="001D35"/>
+          <w:spacing w:val="0"/>
+          <w:sz w:val="16"/>
+          <w:szCs w:val="16"/>
+          <w:bdr w:val="none" w:color="auto" w:sz="0" w:space="0"/>
+          <w:shd w:val="clear" w:fill="FFFFFF"/>
+        </w:rPr>
+        <w:t>What are the differences between measures and dimensions?</w:t>
+      </w:r>
+    </w:p>
+    <w:p>
+      <w:pPr>
+        <w:keepNext w:val="0"/>
+        <w:keepLines w:val="0"/>
+        <w:widowControl/>
+        <w:numPr>
+          <w:ilvl w:val="0"/>
+          <w:numId w:val="6"/>
+        </w:numPr>
+        <w:suppressLineNumbers w:val="0"/>
+        <w:pBdr>
+          <w:top w:val="none" w:color="auto" w:sz="0" w:space="0"/>
+          <w:left w:val="none" w:color="auto" w:sz="0" w:space="0"/>
+          <w:bottom w:val="none" w:color="auto" w:sz="0" w:space="0"/>
+          <w:right w:val="none" w:color="auto" w:sz="0" w:space="0"/>
+        </w:pBdr>
+        <w:spacing w:before="0" w:beforeAutospacing="0" w:after="80" w:afterAutospacing="0" w:line="220" w:lineRule="atLeast"/>
+        <w:ind w:left="0" w:right="0" w:hanging="360"/>
+      </w:pPr>
+      <w:r>
+        <w:rPr>
+          <w:rStyle w:val="5"/>
+          <w:rFonts w:hint="default" w:ascii="Arial" w:hAnsi="Arial" w:eastAsia="Arial" w:cs="Arial"/>
+          <w:i w:val="0"/>
+          <w:iCs w:val="0"/>
+          <w:caps w:val="0"/>
+          <w:color w:val="001D35"/>
+          <w:spacing w:val="0"/>
+          <w:sz w:val="16"/>
+          <w:szCs w:val="16"/>
+          <w:bdr w:val="none" w:color="auto" w:sz="0" w:space="0"/>
+          <w:shd w:val="clear" w:fill="FFFFFF"/>
+        </w:rPr>
+        <w:t>What is the difference between a live connection and an extract?</w:t>
+      </w:r>
+    </w:p>
+    <w:p>
+      <w:pPr>
+        <w:keepNext w:val="0"/>
+        <w:keepLines w:val="0"/>
+        <w:widowControl/>
+        <w:numPr>
+          <w:ilvl w:val="0"/>
+          <w:numId w:val="6"/>
+        </w:numPr>
+        <w:suppressLineNumbers w:val="0"/>
+        <w:pBdr>
+          <w:top w:val="none" w:color="auto" w:sz="0" w:space="0"/>
+          <w:left w:val="none" w:color="auto" w:sz="0" w:space="0"/>
+          <w:bottom w:val="none" w:color="auto" w:sz="0" w:space="0"/>
+          <w:right w:val="none" w:color="auto" w:sz="0" w:space="0"/>
+        </w:pBdr>
+        <w:spacing w:before="0" w:beforeAutospacing="0" w:after="80" w:afterAutospacing="0" w:line="220" w:lineRule="atLeast"/>
+        <w:ind w:left="0" w:right="0" w:hanging="360"/>
+      </w:pPr>
+      <w:r>
+        <w:rPr>
+          <w:rStyle w:val="5"/>
+          <w:rFonts w:hint="default" w:ascii="Arial" w:hAnsi="Arial" w:eastAsia="Arial" w:cs="Arial"/>
+          <w:i w:val="0"/>
+          <w:iCs w:val="0"/>
+          <w:caps w:val="0"/>
+          <w:color w:val="001D35"/>
+          <w:spacing w:val="0"/>
+          <w:sz w:val="16"/>
+          <w:szCs w:val="16"/>
+          <w:bdr w:val="none" w:color="auto" w:sz="0" w:space="0"/>
+          <w:shd w:val="clear" w:fill="FFFFFF"/>
+        </w:rPr>
+        <w:t>What are the different types of joins in Tableau?</w:t>
+      </w:r>
+    </w:p>
+    <w:p>
+      <w:pPr>
+        <w:keepNext w:val="0"/>
+        <w:keepLines w:val="0"/>
+        <w:widowControl/>
+        <w:numPr>
+          <w:ilvl w:val="0"/>
+          <w:numId w:val="6"/>
+        </w:numPr>
+        <w:suppressLineNumbers w:val="0"/>
+        <w:pBdr>
+          <w:top w:val="none" w:color="auto" w:sz="0" w:space="0"/>
+          <w:left w:val="none" w:color="auto" w:sz="0" w:space="0"/>
+          <w:bottom w:val="none" w:color="auto" w:sz="0" w:space="0"/>
+          <w:right w:val="none" w:color="auto" w:sz="0" w:space="0"/>
+        </w:pBdr>
+        <w:spacing w:before="0" w:beforeAutospacing="0" w:after="0" w:afterAutospacing="0" w:line="220" w:lineRule="atLeast"/>
+        <w:ind w:left="0" w:right="0" w:hanging="360"/>
+      </w:pPr>
+      <w:r>
+        <w:rPr>
+          <w:rStyle w:val="5"/>
+          <w:rFonts w:hint="default" w:ascii="Arial" w:hAnsi="Arial" w:eastAsia="Arial" w:cs="Arial"/>
+          <w:i w:val="0"/>
+          <w:iCs w:val="0"/>
+          <w:caps w:val="0"/>
+          <w:color w:val="001D35"/>
+          <w:spacing w:val="0"/>
+          <w:sz w:val="16"/>
+          <w:szCs w:val="16"/>
+          <w:bdr w:val="none" w:color="auto" w:sz="0" w:space="0"/>
+          <w:shd w:val="clear" w:fill="FFFFFF"/>
+        </w:rPr>
+        <w:t>What are parameters, sets, and groups?</w:t>
+      </w:r>
+      <w:r>
+        <w:rPr>
+          <w:rFonts w:hint="default" w:ascii="Arial" w:hAnsi="Arial" w:eastAsia="Arial" w:cs="Arial"/>
+          <w:i w:val="0"/>
+          <w:iCs w:val="0"/>
+          <w:caps w:val="0"/>
+          <w:color w:val="001D35"/>
+          <w:spacing w:val="0"/>
+          <w:sz w:val="16"/>
+          <w:szCs w:val="16"/>
+          <w:bdr w:val="none" w:color="auto" w:sz="0" w:space="0"/>
+          <w:shd w:val="clear" w:fill="FFFFFF"/>
+        </w:rPr>
+        <w:t> </w:t>
+      </w:r>
+    </w:p>
+    <w:p>
+      <w:pPr>
+        <w:keepNext w:val="0"/>
+        <w:keepLines w:val="0"/>
+        <w:widowControl/>
+        <w:suppressLineNumbers w:val="0"/>
+        <w:shd w:val="clear" w:fill="FFFFFF"/>
+        <w:spacing w:before="200" w:beforeAutospacing="0" w:after="100" w:afterAutospacing="0" w:line="260" w:lineRule="atLeast"/>
+        <w:ind w:left="0" w:right="0" w:firstLine="0"/>
+        <w:jc w:val="left"/>
+        <w:rPr>
+          <w:rFonts w:hint="default" w:ascii="Arial" w:hAnsi="Arial" w:eastAsia="Arial" w:cs="Arial"/>
+          <w:i w:val="0"/>
+          <w:iCs w:val="0"/>
+          <w:caps w:val="0"/>
+          <w:color w:val="001D35"/>
+          <w:spacing w:val="0"/>
+          <w:sz w:val="18"/>
+          <w:szCs w:val="18"/>
+        </w:rPr>
+      </w:pPr>
+      <w:r>
+        <w:rPr>
+          <w:rFonts w:hint="default" w:ascii="Arial" w:hAnsi="Arial" w:eastAsia="Arial" w:cs="Arial"/>
+          <w:i w:val="0"/>
+          <w:iCs w:val="0"/>
+          <w:caps w:val="0"/>
+          <w:color w:val="001D35"/>
+          <w:spacing w:val="0"/>
+          <w:kern w:val="0"/>
+          <w:sz w:val="18"/>
+          <w:szCs w:val="18"/>
+          <w:shd w:val="clear" w:fill="FFFFFF"/>
+          <w:lang w:val="en-US" w:eastAsia="zh-CN" w:bidi="ar"/>
+          <w14:ligatures w14:val="standardContextual"/>
+        </w:rPr>
+        <w:t>2. Intermediate Concepts:</w:t>
+      </w:r>
+    </w:p>
+    <w:p>
+      <w:pPr>
+        <w:keepNext w:val="0"/>
+        <w:keepLines w:val="0"/>
+        <w:widowControl/>
+        <w:numPr>
+          <w:ilvl w:val="0"/>
+          <w:numId w:val="7"/>
+        </w:numPr>
+        <w:suppressLineNumbers w:val="0"/>
+        <w:pBdr>
+          <w:top w:val="none" w:color="auto" w:sz="0" w:space="0"/>
+          <w:left w:val="none" w:color="auto" w:sz="0" w:space="0"/>
+          <w:bottom w:val="none" w:color="auto" w:sz="0" w:space="0"/>
+          <w:right w:val="none" w:color="auto" w:sz="0" w:space="0"/>
+        </w:pBdr>
+        <w:spacing w:before="0" w:beforeAutospacing="0" w:after="80" w:afterAutospacing="0" w:line="220" w:lineRule="atLeast"/>
+        <w:ind w:left="0" w:right="0" w:hanging="360"/>
+      </w:pPr>
+      <w:r>
+        <w:rPr>
+          <w:rStyle w:val="5"/>
+          <w:rFonts w:hint="default" w:ascii="Arial" w:hAnsi="Arial" w:eastAsia="Arial" w:cs="Arial"/>
+          <w:i w:val="0"/>
+          <w:iCs w:val="0"/>
+          <w:caps w:val="0"/>
+          <w:color w:val="001D35"/>
+          <w:spacing w:val="0"/>
+          <w:sz w:val="16"/>
+          <w:szCs w:val="16"/>
+          <w:bdr w:val="none" w:color="auto" w:sz="0" w:space="0"/>
+          <w:shd w:val="clear" w:fill="FFFFFF"/>
+        </w:rPr>
+        <w:t>What is data blending in Tableau?</w:t>
+      </w:r>
+    </w:p>
+    <w:p>
+      <w:pPr>
+        <w:keepNext w:val="0"/>
+        <w:keepLines w:val="0"/>
+        <w:widowControl/>
+        <w:numPr>
+          <w:ilvl w:val="0"/>
+          <w:numId w:val="7"/>
+        </w:numPr>
+        <w:suppressLineNumbers w:val="0"/>
+        <w:pBdr>
+          <w:top w:val="none" w:color="auto" w:sz="0" w:space="0"/>
+          <w:left w:val="none" w:color="auto" w:sz="0" w:space="0"/>
+          <w:bottom w:val="none" w:color="auto" w:sz="0" w:space="0"/>
+          <w:right w:val="none" w:color="auto" w:sz="0" w:space="0"/>
+        </w:pBdr>
+        <w:spacing w:before="0" w:beforeAutospacing="0" w:after="80" w:afterAutospacing="0" w:line="220" w:lineRule="atLeast"/>
+        <w:ind w:left="0" w:right="0" w:hanging="360"/>
+      </w:pPr>
+      <w:r>
+        <w:rPr>
+          <w:rStyle w:val="5"/>
+          <w:rFonts w:hint="default" w:ascii="Arial" w:hAnsi="Arial" w:eastAsia="Arial" w:cs="Arial"/>
+          <w:i w:val="0"/>
+          <w:iCs w:val="0"/>
+          <w:caps w:val="0"/>
+          <w:color w:val="001D35"/>
+          <w:spacing w:val="0"/>
+          <w:sz w:val="16"/>
+          <w:szCs w:val="16"/>
+          <w:bdr w:val="none" w:color="auto" w:sz="0" w:space="0"/>
+          <w:shd w:val="clear" w:fill="FFFFFF"/>
+        </w:rPr>
+        <w:t>What are LOD expressions?</w:t>
+      </w:r>
+    </w:p>
+    <w:p>
+      <w:pPr>
+        <w:keepNext w:val="0"/>
+        <w:keepLines w:val="0"/>
+        <w:widowControl/>
+        <w:numPr>
+          <w:ilvl w:val="0"/>
+          <w:numId w:val="7"/>
+        </w:numPr>
+        <w:suppressLineNumbers w:val="0"/>
+        <w:pBdr>
+          <w:top w:val="none" w:color="auto" w:sz="0" w:space="0"/>
+          <w:left w:val="none" w:color="auto" w:sz="0" w:space="0"/>
+          <w:bottom w:val="none" w:color="auto" w:sz="0" w:space="0"/>
+          <w:right w:val="none" w:color="auto" w:sz="0" w:space="0"/>
+        </w:pBdr>
+        <w:spacing w:before="0" w:beforeAutospacing="0" w:after="80" w:afterAutospacing="0" w:line="220" w:lineRule="atLeast"/>
+        <w:ind w:left="0" w:right="0" w:hanging="360"/>
+      </w:pPr>
+      <w:r>
+        <w:rPr>
+          <w:rStyle w:val="5"/>
+          <w:rFonts w:hint="default" w:ascii="Arial" w:hAnsi="Arial" w:eastAsia="Arial" w:cs="Arial"/>
+          <w:i w:val="0"/>
+          <w:iCs w:val="0"/>
+          <w:caps w:val="0"/>
+          <w:color w:val="001D35"/>
+          <w:spacing w:val="0"/>
+          <w:sz w:val="16"/>
+          <w:szCs w:val="16"/>
+          <w:bdr w:val="none" w:color="auto" w:sz="0" w:space="0"/>
+          <w:shd w:val="clear" w:fill="FFFFFF"/>
+        </w:rPr>
+        <w:t>What are calculated fields?</w:t>
+      </w:r>
+    </w:p>
+    <w:p>
+      <w:pPr>
+        <w:keepNext w:val="0"/>
+        <w:keepLines w:val="0"/>
+        <w:widowControl/>
+        <w:numPr>
+          <w:ilvl w:val="0"/>
+          <w:numId w:val="7"/>
+        </w:numPr>
+        <w:suppressLineNumbers w:val="0"/>
+        <w:pBdr>
+          <w:top w:val="none" w:color="auto" w:sz="0" w:space="0"/>
+          <w:left w:val="none" w:color="auto" w:sz="0" w:space="0"/>
+          <w:bottom w:val="none" w:color="auto" w:sz="0" w:space="0"/>
+          <w:right w:val="none" w:color="auto" w:sz="0" w:space="0"/>
+        </w:pBdr>
+        <w:spacing w:before="0" w:beforeAutospacing="0" w:after="80" w:afterAutospacing="0" w:line="220" w:lineRule="atLeast"/>
+        <w:ind w:left="0" w:right="0" w:hanging="360"/>
+      </w:pPr>
+      <w:r>
+        <w:rPr>
+          <w:rStyle w:val="5"/>
+          <w:rFonts w:hint="default" w:ascii="Arial" w:hAnsi="Arial" w:eastAsia="Arial" w:cs="Arial"/>
+          <w:i w:val="0"/>
+          <w:iCs w:val="0"/>
+          <w:caps w:val="0"/>
+          <w:color w:val="001D35"/>
+          <w:spacing w:val="0"/>
+          <w:sz w:val="16"/>
+          <w:szCs w:val="16"/>
+          <w:bdr w:val="none" w:color="auto" w:sz="0" w:space="0"/>
+          <w:shd w:val="clear" w:fill="FFFFFF"/>
+        </w:rPr>
+        <w:t>What is a dual axis?</w:t>
+      </w:r>
+    </w:p>
+    <w:p>
+      <w:pPr>
+        <w:keepNext w:val="0"/>
+        <w:keepLines w:val="0"/>
+        <w:widowControl/>
+        <w:numPr>
+          <w:ilvl w:val="0"/>
+          <w:numId w:val="7"/>
+        </w:numPr>
+        <w:suppressLineNumbers w:val="0"/>
+        <w:pBdr>
+          <w:top w:val="none" w:color="auto" w:sz="0" w:space="0"/>
+          <w:left w:val="none" w:color="auto" w:sz="0" w:space="0"/>
+          <w:bottom w:val="none" w:color="auto" w:sz="0" w:space="0"/>
+          <w:right w:val="none" w:color="auto" w:sz="0" w:space="0"/>
+        </w:pBdr>
+        <w:spacing w:before="0" w:beforeAutospacing="0" w:after="80" w:afterAutospacing="0" w:line="220" w:lineRule="atLeast"/>
+        <w:ind w:left="0" w:right="0" w:hanging="360"/>
+      </w:pPr>
+      <w:r>
+        <w:rPr>
+          <w:rStyle w:val="5"/>
+          <w:rFonts w:hint="default" w:ascii="Arial" w:hAnsi="Arial" w:eastAsia="Arial" w:cs="Arial"/>
+          <w:i w:val="0"/>
+          <w:iCs w:val="0"/>
+          <w:caps w:val="0"/>
+          <w:color w:val="001D35"/>
+          <w:spacing w:val="0"/>
+          <w:sz w:val="16"/>
+          <w:szCs w:val="16"/>
+          <w:bdr w:val="none" w:color="auto" w:sz="0" w:space="0"/>
+          <w:shd w:val="clear" w:fill="FFFFFF"/>
+        </w:rPr>
+        <w:t>How can you filter data in Tableau?</w:t>
+      </w:r>
+    </w:p>
+    <w:p>
+      <w:pPr>
+        <w:keepNext w:val="0"/>
+        <w:keepLines w:val="0"/>
+        <w:widowControl/>
+        <w:numPr>
+          <w:ilvl w:val="0"/>
+          <w:numId w:val="7"/>
+        </w:numPr>
+        <w:suppressLineNumbers w:val="0"/>
+        <w:pBdr>
+          <w:top w:val="none" w:color="auto" w:sz="0" w:space="0"/>
+          <w:left w:val="none" w:color="auto" w:sz="0" w:space="0"/>
+          <w:bottom w:val="none" w:color="auto" w:sz="0" w:space="0"/>
+          <w:right w:val="none" w:color="auto" w:sz="0" w:space="0"/>
+        </w:pBdr>
+        <w:spacing w:before="0" w:beforeAutospacing="0" w:after="80" w:afterAutospacing="0" w:line="220" w:lineRule="atLeast"/>
+        <w:ind w:left="0" w:right="0" w:hanging="360"/>
+      </w:pPr>
+      <w:r>
+        <w:rPr>
+          <w:rStyle w:val="5"/>
+          <w:rFonts w:hint="default" w:ascii="Arial" w:hAnsi="Arial" w:eastAsia="Arial" w:cs="Arial"/>
+          <w:i w:val="0"/>
+          <w:iCs w:val="0"/>
+          <w:caps w:val="0"/>
+          <w:color w:val="001D35"/>
+          <w:spacing w:val="0"/>
+          <w:sz w:val="16"/>
+          <w:szCs w:val="16"/>
+          <w:bdr w:val="none" w:color="auto" w:sz="0" w:space="0"/>
+          <w:shd w:val="clear" w:fill="FFFFFF"/>
+        </w:rPr>
+        <w:t>What are the different types of filters?</w:t>
+      </w:r>
+    </w:p>
+    <w:p>
+      <w:pPr>
+        <w:keepNext w:val="0"/>
+        <w:keepLines w:val="0"/>
+        <w:widowControl/>
+        <w:numPr>
+          <w:ilvl w:val="0"/>
+          <w:numId w:val="7"/>
+        </w:numPr>
+        <w:suppressLineNumbers w:val="0"/>
+        <w:pBdr>
+          <w:top w:val="none" w:color="auto" w:sz="0" w:space="0"/>
+          <w:left w:val="none" w:color="auto" w:sz="0" w:space="0"/>
+          <w:bottom w:val="none" w:color="auto" w:sz="0" w:space="0"/>
+          <w:right w:val="none" w:color="auto" w:sz="0" w:space="0"/>
+        </w:pBdr>
+        <w:spacing w:before="0" w:beforeAutospacing="0" w:after="0" w:afterAutospacing="0" w:line="220" w:lineRule="atLeast"/>
+        <w:ind w:left="0" w:right="0" w:hanging="360"/>
+      </w:pPr>
+      <w:r>
+        <w:rPr>
+          <w:rStyle w:val="5"/>
+          <w:rFonts w:hint="default" w:ascii="Arial" w:hAnsi="Arial" w:eastAsia="Arial" w:cs="Arial"/>
+          <w:i w:val="0"/>
+          <w:iCs w:val="0"/>
+          <w:caps w:val="0"/>
+          <w:color w:val="001D35"/>
+          <w:spacing w:val="0"/>
+          <w:sz w:val="16"/>
+          <w:szCs w:val="16"/>
+          <w:bdr w:val="none" w:color="auto" w:sz="0" w:space="0"/>
+          <w:shd w:val="clear" w:fill="FFFFFF"/>
+        </w:rPr>
+        <w:t>What is aggregation and disaggregation?</w:t>
+      </w:r>
+      <w:r>
+        <w:rPr>
+          <w:rFonts w:hint="default" w:ascii="Arial" w:hAnsi="Arial" w:eastAsia="Arial" w:cs="Arial"/>
+          <w:i w:val="0"/>
+          <w:iCs w:val="0"/>
+          <w:caps w:val="0"/>
+          <w:color w:val="001D35"/>
+          <w:spacing w:val="0"/>
+          <w:sz w:val="16"/>
+          <w:szCs w:val="16"/>
+          <w:bdr w:val="none" w:color="auto" w:sz="0" w:space="0"/>
+          <w:shd w:val="clear" w:fill="FFFFFF"/>
+        </w:rPr>
+        <w:t> </w:t>
+      </w:r>
+    </w:p>
+    <w:p>
+      <w:pPr>
         <w:rPr>
           <w:b/>
           <w:bCs/>
         </w:rPr>
       </w:pPr>
+      <w:bookmarkStart w:id="0" w:name="_GoBack"/>
+      <w:bookmarkEnd w:id="0"/>
     </w:p>
     <w:p>
       <w:pPr>
@@ -515,8 +1166,6 @@
           <w:bCs/>
         </w:rPr>
       </w:pPr>
-      <w:bookmarkStart w:id="0" w:name="_GoBack"/>
-      <w:bookmarkEnd w:id="0"/>
       <w:r>
         <w:rPr>
           <w:b/>
@@ -696,6 +1345,304 @@
 <file path=word/numbering.xml><?xml version="1.0" encoding="utf-8"?>
 <w:numbering xmlns:wpc="http://schemas.microsoft.com/office/word/2010/wordprocessingCanvas" xmlns:mc="http://schemas.openxmlformats.org/markup-compatibility/2006" xmlns:o="urn:schemas-microsoft-com:office:office" xmlns:r="http://schemas.openxmlformats.org/officeDocument/2006/relationships" xmlns:m="http://schemas.openxmlformats.org/officeDocument/2006/math" xmlns:v="urn:schemas-microsoft-com:vml" xmlns:wp14="http://schemas.microsoft.com/office/word/2010/wordprocessingDrawing" xmlns:wp="http://schemas.openxmlformats.org/drawingml/2006/wordprocessingDrawing" xmlns:w10="urn:schemas-microsoft-com:office:word" xmlns:w="http://schemas.openxmlformats.org/wordprocessingml/2006/main" xmlns:w14="http://schemas.microsoft.com/office/word/2010/wordml" xmlns:wpg="http://schemas.microsoft.com/office/word/2010/wordprocessingGroup" xmlns:wpi="http://schemas.microsoft.com/office/word/2010/wordprocessingInk" xmlns:wne="http://schemas.microsoft.com/office/word/2006/wordml" xmlns:wps="http://schemas.microsoft.com/office/word/2010/wordprocessingShape" xmlns:wpsCustomData="http://www.wps.cn/officeDocument/2013/wpsCustomData" mc:Ignorable="w14 wp14">
   <w:abstractNum w:abstractNumId="0">
+    <w:nsid w:val="A7F57960"/>
+    <w:multiLevelType w:val="multilevel"/>
+    <w:tmpl w:val="A7F57960"/>
+    <w:lvl w:ilvl="0" w:tentative="0">
+      <w:start w:val="1"/>
+      <w:numFmt w:val="bullet"/>
+      <w:lvlText w:val=""/>
+      <w:lvlJc w:val="left"/>
+      <w:pPr>
+        <w:tabs>
+          <w:tab w:val="left" w:pos="720"/>
+        </w:tabs>
+        <w:ind w:left="720" w:hanging="360"/>
+      </w:pPr>
+      <w:rPr>
+        <w:rFonts w:hint="default" w:ascii="Symbol" w:hAnsi="Symbol" w:cs="Symbol"/>
+        <w:sz w:val="20"/>
+      </w:rPr>
+    </w:lvl>
+    <w:lvl w:ilvl="1" w:tentative="0">
+      <w:start w:val="1"/>
+      <w:numFmt w:val="bullet"/>
+      <w:lvlText w:val="o"/>
+      <w:lvlJc w:val="left"/>
+      <w:pPr>
+        <w:tabs>
+          <w:tab w:val="left" w:pos="1440"/>
+        </w:tabs>
+        <w:ind w:left="1440" w:hanging="360"/>
+      </w:pPr>
+      <w:rPr>
+        <w:rFonts w:hint="default" w:ascii="Courier New" w:hAnsi="Courier New" w:cs="Courier New"/>
+        <w:sz w:val="20"/>
+      </w:rPr>
+    </w:lvl>
+    <w:lvl w:ilvl="2" w:tentative="0">
+      <w:start w:val="1"/>
+      <w:numFmt w:val="bullet"/>
+      <w:lvlText w:val=""/>
+      <w:lvlJc w:val="left"/>
+      <w:pPr>
+        <w:tabs>
+          <w:tab w:val="left" w:pos="2160"/>
+        </w:tabs>
+        <w:ind w:left="2160" w:hanging="360"/>
+      </w:pPr>
+      <w:rPr>
+        <w:rFonts w:hint="default" w:ascii="Wingdings" w:hAnsi="Wingdings" w:cs="Wingdings"/>
+        <w:sz w:val="20"/>
+      </w:rPr>
+    </w:lvl>
+    <w:lvl w:ilvl="3" w:tentative="0">
+      <w:start w:val="1"/>
+      <w:numFmt w:val="bullet"/>
+      <w:lvlText w:val=""/>
+      <w:lvlJc w:val="left"/>
+      <w:pPr>
+        <w:tabs>
+          <w:tab w:val="left" w:pos="2880"/>
+        </w:tabs>
+        <w:ind w:left="2880" w:hanging="360"/>
+      </w:pPr>
+      <w:rPr>
+        <w:rFonts w:hint="default" w:ascii="Wingdings" w:hAnsi="Wingdings" w:cs="Wingdings"/>
+        <w:sz w:val="20"/>
+      </w:rPr>
+    </w:lvl>
+    <w:lvl w:ilvl="4" w:tentative="0">
+      <w:start w:val="1"/>
+      <w:numFmt w:val="bullet"/>
+      <w:lvlText w:val=""/>
+      <w:lvlJc w:val="left"/>
+      <w:pPr>
+        <w:tabs>
+          <w:tab w:val="left" w:pos="3600"/>
+        </w:tabs>
+        <w:ind w:left="3600" w:hanging="360"/>
+      </w:pPr>
+      <w:rPr>
+        <w:rFonts w:hint="default" w:ascii="Wingdings" w:hAnsi="Wingdings" w:cs="Wingdings"/>
+        <w:sz w:val="20"/>
+      </w:rPr>
+    </w:lvl>
+    <w:lvl w:ilvl="5" w:tentative="0">
+      <w:start w:val="1"/>
+      <w:numFmt w:val="bullet"/>
+      <w:lvlText w:val=""/>
+      <w:lvlJc w:val="left"/>
+      <w:pPr>
+        <w:tabs>
+          <w:tab w:val="left" w:pos="4320"/>
+        </w:tabs>
+        <w:ind w:left="4320" w:hanging="360"/>
+      </w:pPr>
+      <w:rPr>
+        <w:rFonts w:hint="default" w:ascii="Wingdings" w:hAnsi="Wingdings" w:cs="Wingdings"/>
+        <w:sz w:val="20"/>
+      </w:rPr>
+    </w:lvl>
+    <w:lvl w:ilvl="6" w:tentative="0">
+      <w:start w:val="1"/>
+      <w:numFmt w:val="bullet"/>
+      <w:lvlText w:val=""/>
+      <w:lvlJc w:val="left"/>
+      <w:pPr>
+        <w:tabs>
+          <w:tab w:val="left" w:pos="5040"/>
+        </w:tabs>
+        <w:ind w:left="5040" w:hanging="360"/>
+      </w:pPr>
+      <w:rPr>
+        <w:rFonts w:hint="default" w:ascii="Wingdings" w:hAnsi="Wingdings" w:cs="Wingdings"/>
+        <w:sz w:val="20"/>
+      </w:rPr>
+    </w:lvl>
+    <w:lvl w:ilvl="7" w:tentative="0">
+      <w:start w:val="1"/>
+      <w:numFmt w:val="bullet"/>
+      <w:lvlText w:val=""/>
+      <w:lvlJc w:val="left"/>
+      <w:pPr>
+        <w:tabs>
+          <w:tab w:val="left" w:pos="5760"/>
+        </w:tabs>
+        <w:ind w:left="5760" w:hanging="360"/>
+      </w:pPr>
+      <w:rPr>
+        <w:rFonts w:hint="default" w:ascii="Wingdings" w:hAnsi="Wingdings" w:cs="Wingdings"/>
+        <w:sz w:val="20"/>
+      </w:rPr>
+    </w:lvl>
+    <w:lvl w:ilvl="8" w:tentative="0">
+      <w:start w:val="1"/>
+      <w:numFmt w:val="bullet"/>
+      <w:lvlText w:val=""/>
+      <w:lvlJc w:val="left"/>
+      <w:pPr>
+        <w:tabs>
+          <w:tab w:val="left" w:pos="6480"/>
+        </w:tabs>
+        <w:ind w:left="6480" w:hanging="360"/>
+      </w:pPr>
+      <w:rPr>
+        <w:rFonts w:hint="default" w:ascii="Wingdings" w:hAnsi="Wingdings" w:cs="Wingdings"/>
+        <w:sz w:val="20"/>
+      </w:rPr>
+    </w:lvl>
+  </w:abstractNum>
+  <w:abstractNum w:abstractNumId="1">
+    <w:nsid w:val="E443D5D1"/>
+    <w:multiLevelType w:val="multilevel"/>
+    <w:tmpl w:val="E443D5D1"/>
+    <w:lvl w:ilvl="0" w:tentative="0">
+      <w:start w:val="1"/>
+      <w:numFmt w:val="bullet"/>
+      <w:lvlText w:val=""/>
+      <w:lvlJc w:val="left"/>
+      <w:pPr>
+        <w:tabs>
+          <w:tab w:val="left" w:pos="720"/>
+        </w:tabs>
+        <w:ind w:left="720" w:hanging="360"/>
+      </w:pPr>
+      <w:rPr>
+        <w:rFonts w:ascii="Symbol" w:hAnsi="Symbol" w:cs="Symbol"/>
+        <w:sz w:val="20"/>
+      </w:rPr>
+    </w:lvl>
+    <w:lvl w:ilvl="1" w:tentative="0">
+      <w:start w:val="1"/>
+      <w:numFmt w:val="bullet"/>
+      <w:lvlText w:val="o"/>
+      <w:lvlJc w:val="left"/>
+      <w:pPr>
+        <w:tabs>
+          <w:tab w:val="left" w:pos="1440"/>
+        </w:tabs>
+        <w:ind w:left="1440" w:hanging="360"/>
+      </w:pPr>
+      <w:rPr>
+        <w:rFonts w:ascii="Courier New" w:hAnsi="Courier New" w:cs="Courier New"/>
+        <w:sz w:val="20"/>
+      </w:rPr>
+    </w:lvl>
+    <w:lvl w:ilvl="2" w:tentative="0">
+      <w:start w:val="1"/>
+      <w:numFmt w:val="bullet"/>
+      <w:lvlText w:val=""/>
+      <w:lvlJc w:val="left"/>
+      <w:pPr>
+        <w:tabs>
+          <w:tab w:val="left" w:pos="2160"/>
+        </w:tabs>
+        <w:ind w:left="2160" w:hanging="360"/>
+      </w:pPr>
+      <w:rPr>
+        <w:rFonts w:ascii="Wingdings" w:hAnsi="Wingdings" w:cs="Wingdings"/>
+        <w:sz w:val="20"/>
+      </w:rPr>
+    </w:lvl>
+    <w:lvl w:ilvl="3" w:tentative="0">
+      <w:start w:val="1"/>
+      <w:numFmt w:val="bullet"/>
+      <w:lvlText w:val=""/>
+      <w:lvlJc w:val="left"/>
+      <w:pPr>
+        <w:tabs>
+          <w:tab w:val="left" w:pos="2880"/>
+        </w:tabs>
+        <w:ind w:left="2880" w:hanging="360"/>
+      </w:pPr>
+      <w:rPr>
+        <w:rFonts w:hint="default" w:ascii="Wingdings" w:hAnsi="Wingdings" w:cs="Wingdings"/>
+        <w:sz w:val="20"/>
+      </w:rPr>
+    </w:lvl>
+    <w:lvl w:ilvl="4" w:tentative="0">
+      <w:start w:val="1"/>
+      <w:numFmt w:val="bullet"/>
+      <w:lvlText w:val=""/>
+      <w:lvlJc w:val="left"/>
+      <w:pPr>
+        <w:tabs>
+          <w:tab w:val="left" w:pos="3600"/>
+        </w:tabs>
+        <w:ind w:left="3600" w:hanging="360"/>
+      </w:pPr>
+      <w:rPr>
+        <w:rFonts w:hint="default" w:ascii="Wingdings" w:hAnsi="Wingdings" w:cs="Wingdings"/>
+        <w:sz w:val="20"/>
+      </w:rPr>
+    </w:lvl>
+    <w:lvl w:ilvl="5" w:tentative="0">
+      <w:start w:val="1"/>
+      <w:numFmt w:val="bullet"/>
+      <w:lvlText w:val=""/>
+      <w:lvlJc w:val="left"/>
+      <w:pPr>
+        <w:tabs>
+          <w:tab w:val="left" w:pos="4320"/>
+        </w:tabs>
+        <w:ind w:left="4320" w:hanging="360"/>
+      </w:pPr>
+      <w:rPr>
+        <w:rFonts w:hint="default" w:ascii="Wingdings" w:hAnsi="Wingdings" w:cs="Wingdings"/>
+        <w:sz w:val="20"/>
+      </w:rPr>
+    </w:lvl>
+    <w:lvl w:ilvl="6" w:tentative="0">
+      <w:start w:val="1"/>
+      <w:numFmt w:val="bullet"/>
+      <w:lvlText w:val=""/>
+      <w:lvlJc w:val="left"/>
+      <w:pPr>
+        <w:tabs>
+          <w:tab w:val="left" w:pos="5040"/>
+        </w:tabs>
+        <w:ind w:left="5040" w:hanging="360"/>
+      </w:pPr>
+      <w:rPr>
+        <w:rFonts w:hint="default" w:ascii="Wingdings" w:hAnsi="Wingdings" w:cs="Wingdings"/>
+        <w:sz w:val="20"/>
+      </w:rPr>
+    </w:lvl>
+    <w:lvl w:ilvl="7" w:tentative="0">
+      <w:start w:val="1"/>
+      <w:numFmt w:val="bullet"/>
+      <w:lvlText w:val=""/>
+      <w:lvlJc w:val="left"/>
+      <w:pPr>
+        <w:tabs>
+          <w:tab w:val="left" w:pos="5760"/>
+        </w:tabs>
+        <w:ind w:left="5760" w:hanging="360"/>
+      </w:pPr>
+      <w:rPr>
+        <w:rFonts w:hint="default" w:ascii="Wingdings" w:hAnsi="Wingdings" w:cs="Wingdings"/>
+        <w:sz w:val="20"/>
+      </w:rPr>
+    </w:lvl>
+    <w:lvl w:ilvl="8" w:tentative="0">
+      <w:start w:val="1"/>
+      <w:numFmt w:val="bullet"/>
+      <w:lvlText w:val=""/>
+      <w:lvlJc w:val="left"/>
+      <w:pPr>
+        <w:tabs>
+          <w:tab w:val="left" w:pos="6480"/>
+        </w:tabs>
+        <w:ind w:left="6480" w:hanging="360"/>
+      </w:pPr>
+      <w:rPr>
+        <w:rFonts w:hint="default" w:ascii="Wingdings" w:hAnsi="Wingdings" w:cs="Wingdings"/>
+        <w:sz w:val="20"/>
+      </w:rPr>
+    </w:lvl>
+  </w:abstractNum>
+  <w:abstractNum w:abstractNumId="2">
     <w:nsid w:val="054B4CFA"/>
     <w:multiLevelType w:val="multilevel"/>
     <w:tmpl w:val="054B4CFA"/>
@@ -808,7 +1755,7 @@
       </w:pPr>
     </w:lvl>
   </w:abstractNum>
-  <w:abstractNum w:abstractNumId="1">
+  <w:abstractNum w:abstractNumId="3">
     <w:nsid w:val="16794ED2"/>
     <w:multiLevelType w:val="multilevel"/>
     <w:tmpl w:val="16794ED2"/>
@@ -921,7 +1868,7 @@
       </w:pPr>
     </w:lvl>
   </w:abstractNum>
-  <w:abstractNum w:abstractNumId="2">
+  <w:abstractNum w:abstractNumId="4">
     <w:nsid w:val="1F5B25FB"/>
     <w:multiLevelType w:val="multilevel"/>
     <w:tmpl w:val="1F5B25FB"/>
@@ -1034,7 +1981,7 @@
       </w:pPr>
     </w:lvl>
   </w:abstractNum>
-  <w:abstractNum w:abstractNumId="3">
+  <w:abstractNum w:abstractNumId="5">
     <w:nsid w:val="570D45E3"/>
     <w:multiLevelType w:val="multilevel"/>
     <w:tmpl w:val="570D45E3"/>
@@ -1147,7 +2094,7 @@
       </w:pPr>
     </w:lvl>
   </w:abstractNum>
-  <w:abstractNum w:abstractNumId="4">
+  <w:abstractNum w:abstractNumId="6">
     <w:nsid w:val="58B857EE"/>
     <w:multiLevelType w:val="multilevel"/>
     <w:tmpl w:val="58B857EE"/>
@@ -1261,19 +2208,25 @@
     </w:lvl>
   </w:abstractNum>
   <w:num w:numId="1">
+    <w:abstractNumId w:val="3"/>
+  </w:num>
+  <w:num w:numId="2">
+    <w:abstractNumId w:val="5"/>
+  </w:num>
+  <w:num w:numId="3">
+    <w:abstractNumId w:val="2"/>
+  </w:num>
+  <w:num w:numId="4">
+    <w:abstractNumId w:val="4"/>
+  </w:num>
+  <w:num w:numId="5">
+    <w:abstractNumId w:val="6"/>
+  </w:num>
+  <w:num w:numId="6">
     <w:abstractNumId w:val="1"/>
   </w:num>
-  <w:num w:numId="2">
-    <w:abstractNumId w:val="3"/>
-  </w:num>
-  <w:num w:numId="3">
+  <w:num w:numId="7">
     <w:abstractNumId w:val="0"/>
-  </w:num>
-  <w:num w:numId="4">
-    <w:abstractNumId w:val="2"/>
-  </w:num>
-  <w:num w:numId="5">
-    <w:abstractNumId w:val="4"/>
   </w:num>
 </w:numbering>
 </file>
@@ -1283,7 +2236,7 @@
   <w:docDefaults>
     <w:rPrDefault>
       <w:rPr>
-        <w:rFonts w:asciiTheme="minorHAnsi" w:hAnsiTheme="minorHAnsi" w:eastAsiaTheme="minorEastAsia" w:cstheme="minorBidi"/>
+        <w:rFonts w:ascii="Times New Roman" w:hAnsi="Times New Roman" w:eastAsia="SimSun" w:cs="Times New Roman"/>
       </w:rPr>
     </w:rPrDefault>
     <w:pPrDefault/>
@@ -1589,6 +2542,16 @@
       </w14:textFill>
     </w:rPr>
   </w:style>
+  <w:style w:type="character" w:styleId="5">
+    <w:name w:val="Strong"/>
+    <w:basedOn w:val="2"/>
+    <w:qFormat/>
+    <w:uiPriority w:val="0"/>
+    <w:rPr>
+      <w:b/>
+      <w:bCs/>
+    </w:rPr>
+  </w:style>
 </w:styles>
 </file>
 
